--- a/04.roles responsabdds comite.docx
+++ b/04.roles responsabdds comite.docx
@@ -57,7 +57,7 @@
         <w:t xml:space="preserve"> </w:t>
       </w:r>
       <w:r>
-        <w:t xml:space="preserve">1.cdf3eda</w:t>
+        <w:t xml:space="preserve">1.70fdff4</w:t>
       </w:r>
     </w:p>
     <w:p>
@@ -150,7 +150,7 @@
         <w:pStyle w:val="Compact"/>
       </w:pPr>
       <w:r>
-        <w:t xml:space="preserve">Consideraciones para la puesta en marcha de Comité</w:t>
+        <w:t xml:space="preserve">Consideraciones para la puesta en marcha del Comité</w:t>
       </w:r>
     </w:p>
     <w:p>
@@ -162,7 +162,7 @@
         <w:pStyle w:val="Compact"/>
       </w:pPr>
       <w:r>
-        <w:t xml:space="preserve">Aplicaciones de soporte a la Oficina de Arquitecura y a la Vicepresidencia de Tecnología del FNA</w:t>
+        <w:t xml:space="preserve">Aplicaciones de soporte a la Oficina de Arquitecura (Pr02) y a la Vicepresidencia de Tecnología del FNA</w:t>
       </w:r>
     </w:p>
     <w:p>
@@ -174,7 +174,7 @@
         <w:pStyle w:val="Compact"/>
       </w:pPr>
       <w:r>
-        <w:t xml:space="preserve">Matriz de responsabilidades y procedimiento del Comité</w:t>
+        <w:t xml:space="preserve">Matriz de responsabilidades y procedimiento del Comité de Arquitectura</w:t>
       </w:r>
     </w:p>
     <w:p>
@@ -231,7 +231,7 @@
         <w:t xml:space="preserve">Modelo de Implementación del PRY01</w:t>
       </w:r>
     </w:p>
-    <w:bookmarkStart w:id="0" w:name="fig:a664ca76-ab09-41e9-97e0-ff4efca81dd4"/>
+    <w:bookmarkStart w:id="0" w:name="fig:c2a5c177-c8f8-4a5d-9c2c-24acf72e065b"/>
     <w:p>
       <w:pPr>
         <w:pStyle w:val="CaptionedFigure"/>

--- a/04.roles responsabdds comite.docx
+++ b/04.roles responsabdds comite.docx
@@ -57,7 +57,7 @@
         <w:t xml:space="preserve"> </w:t>
       </w:r>
       <w:r>
-        <w:t xml:space="preserve">1.70fdff4</w:t>
+        <w:t xml:space="preserve">1.1f8f1b1</w:t>
       </w:r>
     </w:p>
     <w:p>
@@ -179,6 +179,18 @@
     </w:p>
     <w:p>
       <w:pPr>
+        <w:numPr>
+          <w:ilvl w:val="0"/>
+          <w:numId w:val="1001"/>
+        </w:numPr>
+        <w:pStyle w:val="Compact"/>
+      </w:pPr>
+      <w:r>
+        <w:t xml:space="preserve">Métodos de evaluación de arquitecturas para el FNA</w:t>
+      </w:r>
+    </w:p>
+    <w:p>
+      <w:pPr>
         <w:pStyle w:val="FirstParagraph"/>
       </w:pPr>
     </w:p>
@@ -231,7 +243,7 @@
         <w:t xml:space="preserve">Modelo de Implementación del PRY01</w:t>
       </w:r>
     </w:p>
-    <w:bookmarkStart w:id="0" w:name="fig:c2a5c177-c8f8-4a5d-9c2c-24acf72e065b"/>
+    <w:bookmarkStart w:id="0" w:name="fig:e559000f-25c8-42fd-9c8f-7e4e319d2c29"/>
     <w:p>
       <w:pPr>
         <w:pStyle w:val="CaptionedFigure"/>

--- a/04.roles responsabdds comite.docx
+++ b/04.roles responsabdds comite.docx
@@ -39,7 +39,7 @@
         <w:pStyle w:val="Textodebloque"/>
       </w:pPr>
       <w:r>
-        <w:t xml:space="preserve">23 Jun 2023</w:t>
+        <w:t xml:space="preserve">25 Jun 2023</w:t>
       </w:r>
     </w:p>
     <w:p>
@@ -57,7 +57,7 @@
         <w:t xml:space="preserve"> </w:t>
       </w:r>
       <w:r>
-        <w:t xml:space="preserve">1.1f8f1b1</w:t>
+        <w:t xml:space="preserve">1.9a8d1c7</w:t>
       </w:r>
     </w:p>
     <w:p>
@@ -243,7 +243,7 @@
         <w:t xml:space="preserve">Modelo de Implementación del PRY01</w:t>
       </w:r>
     </w:p>
-    <w:bookmarkStart w:id="0" w:name="fig:e559000f-25c8-42fd-9c8f-7e4e319d2c29"/>
+    <w:bookmarkStart w:id="0" w:name="fig:58d96aa8-7b5e-4382-93a0-2465c4dadd8a"/>
     <w:p>
       <w:pPr>
         <w:pStyle w:val="CaptionedFigure"/>

--- a/04.roles responsabdds comite.docx
+++ b/04.roles responsabdds comite.docx
@@ -57,7 +57,7 @@
         <w:t xml:space="preserve"> </w:t>
       </w:r>
       <w:r>
-        <w:t xml:space="preserve">1.9a8d1c7</w:t>
+        <w:t xml:space="preserve">1.6123e6f</w:t>
       </w:r>
     </w:p>
     <w:p>
@@ -243,7 +243,7 @@
         <w:t xml:space="preserve">Modelo de Implementación del PRY01</w:t>
       </w:r>
     </w:p>
-    <w:bookmarkStart w:id="0" w:name="fig:58d96aa8-7b5e-4382-93a0-2465c4dadd8a"/>
+    <w:bookmarkStart w:id="0" w:name="fig:c3ae4457-d786-402b-840a-af1596c0a9f2"/>
     <w:p>
       <w:pPr>
         <w:pStyle w:val="CaptionedFigure"/>

--- a/04.roles responsabdds comite.docx
+++ b/04.roles responsabdds comite.docx
@@ -57,7 +57,7 @@
         <w:t xml:space="preserve"> </w:t>
       </w:r>
       <w:r>
-        <w:t xml:space="preserve">1.6123e6f</w:t>
+        <w:t xml:space="preserve">1.1ea6bab</w:t>
       </w:r>
     </w:p>
     <w:p>
@@ -243,7 +243,7 @@
         <w:t xml:space="preserve">Modelo de Implementación del PRY01</w:t>
       </w:r>
     </w:p>
-    <w:bookmarkStart w:id="0" w:name="fig:c3ae4457-d786-402b-840a-af1596c0a9f2"/>
+    <w:bookmarkStart w:id="0" w:name="fig:29c97cb5-b39b-4811-9cb5-0580bdb98fc3"/>
     <w:p>
       <w:pPr>
         <w:pStyle w:val="CaptionedFigure"/>

--- a/04.roles responsabdds comite.docx
+++ b/04.roles responsabdds comite.docx
@@ -39,7 +39,7 @@
         <w:pStyle w:val="Textodebloque"/>
       </w:pPr>
       <w:r>
-        <w:t xml:space="preserve">25 Jun 2023</w:t>
+        <w:t xml:space="preserve">28 Jun 2023</w:t>
       </w:r>
     </w:p>
     <w:p>
@@ -57,7 +57,7 @@
         <w:t xml:space="preserve"> </w:t>
       </w:r>
       <w:r>
-        <w:t xml:space="preserve">1.1ea6bab</w:t>
+        <w:t xml:space="preserve">1.fe6e0f2</w:t>
       </w:r>
     </w:p>
     <w:p>
@@ -243,7 +243,7 @@
         <w:t xml:space="preserve">Modelo de Implementación del PRY01</w:t>
       </w:r>
     </w:p>
-    <w:bookmarkStart w:id="0" w:name="fig:29c97cb5-b39b-4811-9cb5-0580bdb98fc3"/>
+    <w:bookmarkStart w:id="0" w:name="fig:c91674d3-a3a8-4da7-a1c2-615929a3a82c"/>
     <w:p>
       <w:pPr>
         <w:pStyle w:val="CaptionedFigure"/>

--- a/04.roles responsabdds comite.docx
+++ b/04.roles responsabdds comite.docx
@@ -57,7 +57,7 @@
         <w:t xml:space="preserve"> </w:t>
       </w:r>
       <w:r>
-        <w:t xml:space="preserve">1.fe6e0f2</w:t>
+        <w:t xml:space="preserve">1.dca7136</w:t>
       </w:r>
     </w:p>
     <w:p>
@@ -243,7 +243,7 @@
         <w:t xml:space="preserve">Modelo de Implementación del PRY01</w:t>
       </w:r>
     </w:p>
-    <w:bookmarkStart w:id="0" w:name="fig:c91674d3-a3a8-4da7-a1c2-615929a3a82c"/>
+    <w:bookmarkStart w:id="0" w:name="fig:0561cbca-7b7d-4d01-98ef-adcb6859a694"/>
     <w:p>
       <w:pPr>
         <w:pStyle w:val="CaptionedFigure"/>

--- a/04.roles responsabdds comite.docx
+++ b/04.roles responsabdds comite.docx
@@ -57,7 +57,7 @@
         <w:t xml:space="preserve"> </w:t>
       </w:r>
       <w:r>
-        <w:t xml:space="preserve">1.dca7136</w:t>
+        <w:t xml:space="preserve">1.d251ecf</w:t>
       </w:r>
     </w:p>
     <w:p>
@@ -243,7 +243,7 @@
         <w:t xml:space="preserve">Modelo de Implementación del PRY01</w:t>
       </w:r>
     </w:p>
-    <w:bookmarkStart w:id="0" w:name="fig:0561cbca-7b7d-4d01-98ef-adcb6859a694"/>
+    <w:bookmarkStart w:id="0" w:name="fig:3038cb1a-8e8b-4449-9bef-1396af94fcc5"/>
     <w:p>
       <w:pPr>
         <w:pStyle w:val="CaptionedFigure"/>
@@ -318,13 +318,6 @@
       <w:pPr>
         <w:pStyle w:val="Textoindependiente"/>
       </w:pPr>
-    </w:p>
-    <w:p>
-      <w:r>
-        <w:pict>
-          <v:rect style="width:0;height:1.5pt" o:hralign="center" o:hrstd="t" o:hr="t"/>
-        </w:pict>
-      </w:r>
     </w:p>
     <w:bookmarkEnd w:id="27"/>
     <w:bookmarkEnd w:id="28"/>

--- a/04.roles responsabdds comite.docx
+++ b/04.roles responsabdds comite.docx
@@ -15,7 +15,7 @@
         <w:pStyle w:val="Textodebloque"/>
       </w:pPr>
       <w:r>
-        <w:t xml:space="preserve">PRY01 Gobierno SOA. Contenido de los Productos Contractuales</w:t>
+        <w:t xml:space="preserve">PRY01. Gobierno SOA del FNA. Contenido de los Productos Contractuales</w:t>
       </w:r>
     </w:p>
     <w:p>
@@ -57,7 +57,7 @@
         <w:t xml:space="preserve"> </w:t>
       </w:r>
       <w:r>
-        <w:t xml:space="preserve">1.d251ecf</w:t>
+        <w:t xml:space="preserve">1.a4cbd62</w:t>
       </w:r>
     </w:p>
     <w:p>
@@ -243,7 +243,7 @@
         <w:t xml:space="preserve">Modelo de Implementación del PRY01</w:t>
       </w:r>
     </w:p>
-    <w:bookmarkStart w:id="0" w:name="fig:3038cb1a-8e8b-4449-9bef-1396af94fcc5"/>
+    <w:bookmarkStart w:id="0" w:name="fig:0b48bb7d-fd0c-4742-a2ca-91c3d790d5fb"/>
     <w:p>
       <w:pPr>
         <w:pStyle w:val="CaptionedFigure"/>
@@ -254,7 +254,7 @@
           <wp:inline>
             <wp:extent cx="5600700" cy="4499951"/>
             <wp:effectExtent b="0" l="0" r="0" t="0"/>
-            <wp:docPr descr="Imagen 1: Plan de Implementación del Proyecto Hoja de Ruta E-Service FNA, 2023. Abril 2023 a Agosto 2023" title="" id="24" name="Picture"/>
+            <wp:docPr descr="Imagen 1: Plan de Implementación del Proyecto Gobierno SOA del FNA (PRY01), 2023. Junio 2023 a julio 2023" title="" id="24" name="Picture"/>
             <a:graphic>
               <a:graphicData uri="http://schemas.openxmlformats.org/drawingml/2006/picture">
                 <pic:pic>
@@ -298,7 +298,7 @@
         <w:pStyle w:val="ImageCaption"/>
       </w:pPr>
       <w:r>
-        <w:t xml:space="preserve">Imagen 1: Plan de Implementación del Proyecto Hoja de Ruta E-Service FNA, 2023. Abril 2023 a Agosto 2023</w:t>
+        <w:t xml:space="preserve">Imagen 1: Plan de Implementación del Proyecto Gobierno SOA del FNA (PRY01), 2023. Junio 2023 a julio 2023</w:t>
       </w:r>
     </w:p>
     <w:bookmarkEnd w:id="0"/>

--- a/04.roles responsabdds comite.docx
+++ b/04.roles responsabdds comite.docx
@@ -57,7 +57,7 @@
         <w:t xml:space="preserve"> </w:t>
       </w:r>
       <w:r>
-        <w:t xml:space="preserve">1.a4cbd62</w:t>
+        <w:t xml:space="preserve">1.ca4fcc2</w:t>
       </w:r>
     </w:p>
     <w:p>
@@ -243,7 +243,7 @@
         <w:t xml:space="preserve">Modelo de Implementación del PRY01</w:t>
       </w:r>
     </w:p>
-    <w:bookmarkStart w:id="0" w:name="fig:0b48bb7d-fd0c-4742-a2ca-91c3d790d5fb"/>
+    <w:bookmarkStart w:id="0" w:name="fig:b32b7f4e-57c3-4292-b97f-2e5e76773fff"/>
     <w:p>
       <w:pPr>
         <w:pStyle w:val="CaptionedFigure"/>

--- a/04.roles responsabdds comite.docx
+++ b/04.roles responsabdds comite.docx
@@ -57,7 +57,7 @@
         <w:t xml:space="preserve"> </w:t>
       </w:r>
       <w:r>
-        <w:t xml:space="preserve">1.ca4fcc2</w:t>
+        <w:t xml:space="preserve">1.898f789</w:t>
       </w:r>
     </w:p>
     <w:p>
@@ -243,7 +243,7 @@
         <w:t xml:space="preserve">Modelo de Implementación del PRY01</w:t>
       </w:r>
     </w:p>
-    <w:bookmarkStart w:id="0" w:name="fig:b32b7f4e-57c3-4292-b97f-2e5e76773fff"/>
+    <w:bookmarkStart w:id="0" w:name="fig:42c36785-3bf8-49df-9dd1-4e96f0ca4dc8"/>
     <w:p>
       <w:pPr>
         <w:pStyle w:val="CaptionedFigure"/>

--- a/04.roles responsabdds comite.docx
+++ b/04.roles responsabdds comite.docx
@@ -57,7 +57,7 @@
         <w:t xml:space="preserve"> </w:t>
       </w:r>
       <w:r>
-        <w:t xml:space="preserve">1.898f789</w:t>
+        <w:t xml:space="preserve">1.07acbc1</w:t>
       </w:r>
     </w:p>
     <w:p>
@@ -243,7 +243,7 @@
         <w:t xml:space="preserve">Modelo de Implementación del PRY01</w:t>
       </w:r>
     </w:p>
-    <w:bookmarkStart w:id="0" w:name="fig:42c36785-3bf8-49df-9dd1-4e96f0ca4dc8"/>
+    <w:bookmarkStart w:id="0" w:name="fig:d80c1794-cb0d-46fa-aae9-645f65331813"/>
     <w:p>
       <w:pPr>
         <w:pStyle w:val="CaptionedFigure"/>

--- a/04.roles responsabdds comite.docx
+++ b/04.roles responsabdds comite.docx
@@ -57,7 +57,7 @@
         <w:t xml:space="preserve"> </w:t>
       </w:r>
       <w:r>
-        <w:t xml:space="preserve">1.07acbc1</w:t>
+        <w:t xml:space="preserve">1.3054e7c</w:t>
       </w:r>
     </w:p>
     <w:p>
@@ -65,13 +65,13 @@
         <w:pStyle w:val="FirstParagraph"/>
       </w:pPr>
     </w:p>
-    <w:bookmarkStart w:id="28" w:name="X280cd3fe8be434e48848032bf47bc39956fdc8b"/>
+    <w:bookmarkStart w:id="28" w:name="producto-4"/>
     <w:p>
       <w:pPr>
         <w:pStyle w:val="Ttulo1"/>
       </w:pPr>
       <w:r>
-        <w:t xml:space="preserve">Producto 4: PR04. Definición de roles y responsabilidades y selección e instalación del comité</w:t>
+        <w:t xml:space="preserve">Producto 4:</w:t>
       </w:r>
     </w:p>
     <w:p>
@@ -243,7 +243,7 @@
         <w:t xml:space="preserve">Modelo de Implementación del PRY01</w:t>
       </w:r>
     </w:p>
-    <w:bookmarkStart w:id="0" w:name="fig:d80c1794-cb0d-46fa-aae9-645f65331813"/>
+    <w:bookmarkStart w:id="0" w:name="fig:fa777938-ebf0-4c27-8cca-31f4ed73fb37"/>
     <w:p>
       <w:pPr>
         <w:pStyle w:val="CaptionedFigure"/>
